--- a/READMECOMPLICATIONS.docx
+++ b/READMECOMPLICATIONS.docx
@@ -5,6 +5,188 @@
     <w:p>
       <w:pPr>
         <w:pStyle w:val="Normal"/>
+        <w:jc w:val="center"/>
+        <w:rPr/>
+      </w:pPr>
+      <w:r>
+        <w:rPr/>
+      </w:r>
+    </w:p>
+    <w:p>
+      <w:pPr>
+        <w:pStyle w:val="Normal"/>
+        <w:jc w:val="center"/>
+        <w:rPr/>
+      </w:pPr>
+      <w:r>
+        <w:rPr/>
+      </w:r>
+    </w:p>
+    <w:p>
+      <w:pPr>
+        <w:pStyle w:val="Normal"/>
+        <w:jc w:val="center"/>
+        <w:rPr/>
+      </w:pPr>
+      <w:r>
+        <w:rPr/>
+      </w:r>
+    </w:p>
+    <w:p>
+      <w:pPr>
+        <w:pStyle w:val="Normal"/>
+        <w:jc w:val="center"/>
+        <w:rPr/>
+      </w:pPr>
+      <w:r>
+        <w:rPr/>
+      </w:r>
+    </w:p>
+    <w:p>
+      <w:pPr>
+        <w:pStyle w:val="Normal"/>
+        <w:jc w:val="center"/>
+        <w:rPr/>
+      </w:pPr>
+      <w:r>
+        <w:rPr/>
+      </w:r>
+    </w:p>
+    <w:p>
+      <w:pPr>
+        <w:pStyle w:val="Normal"/>
+        <w:jc w:val="center"/>
+        <w:rPr/>
+      </w:pPr>
+      <w:r>
+        <w:rPr/>
+      </w:r>
+    </w:p>
+    <w:p>
+      <w:pPr>
+        <w:pStyle w:val="Normal"/>
+        <w:jc w:val="center"/>
+        <w:rPr/>
+      </w:pPr>
+      <w:r>
+        <w:rPr/>
+      </w:r>
+    </w:p>
+    <w:p>
+      <w:pPr>
+        <w:pStyle w:val="Normal"/>
+        <w:jc w:val="center"/>
+        <w:rPr>
+          <w:sz w:val="40"/>
+          <w:szCs w:val="40"/>
+        </w:rPr>
+      </w:pPr>
+      <w:r>
+        <w:rPr>
+          <w:sz w:val="40"/>
+          <w:szCs w:val="40"/>
+        </w:rPr>
+        <w:t>Christian Flickinger</w:t>
+      </w:r>
+    </w:p>
+    <w:p>
+      <w:pPr>
+        <w:pStyle w:val="Normal"/>
+        <w:jc w:val="center"/>
+        <w:rPr>
+          <w:sz w:val="30"/>
+          <w:szCs w:val="30"/>
+        </w:rPr>
+      </w:pPr>
+      <w:r>
+        <w:rPr>
+          <w:sz w:val="30"/>
+          <w:szCs w:val="30"/>
+        </w:rPr>
+      </w:r>
+    </w:p>
+    <w:p>
+      <w:pPr>
+        <w:pStyle w:val="Normal"/>
+        <w:jc w:val="center"/>
+        <w:rPr>
+          <w:sz w:val="30"/>
+          <w:szCs w:val="30"/>
+        </w:rPr>
+      </w:pPr>
+      <w:hyperlink r:id="rId2">
+        <w:r>
+          <w:rPr>
+            <w:rStyle w:val="InternetLink"/>
+            <w:sz w:val="30"/>
+            <w:szCs w:val="30"/>
+          </w:rPr>
+          <w:t>https://github.com/cef39/CS1632_Deliverable2/</w:t>
+        </w:r>
+      </w:hyperlink>
+    </w:p>
+    <w:p>
+      <w:pPr>
+        <w:pStyle w:val="Normal"/>
+        <w:jc w:val="center"/>
+        <w:rPr>
+          <w:sz w:val="30"/>
+          <w:szCs w:val="30"/>
+        </w:rPr>
+      </w:pPr>
+      <w:r>
+        <w:rPr>
+          <w:sz w:val="30"/>
+          <w:szCs w:val="30"/>
+        </w:rPr>
+      </w:r>
+    </w:p>
+    <w:p>
+      <w:pPr>
+        <w:pStyle w:val="Normal"/>
+        <w:jc w:val="center"/>
+        <w:rPr>
+          <w:rFonts w:ascii="apple-system;BlinkMacSystemFont;Segoe UI;Helvetica;Arial;sans-serif;Apple Color Emoji;Segoe UI Emoji;Segoe UI Symbol" w:hAnsi="apple-system;BlinkMacSystemFont;Segoe UI;Helvetica;Arial;sans-serif;Apple Color Emoji;Segoe UI Emoji;Segoe UI Symbol"/>
+          <w:b w:val="false"/>
+          <w:i w:val="false"/>
+          <w:caps w:val="false"/>
+          <w:smallCaps w:val="false"/>
+          <w:color w:val="24292E"/>
+          <w:spacing w:val="0"/>
+          <w:sz w:val="24"/>
+          <w:szCs w:val="30"/>
+        </w:rPr>
+      </w:pPr>
+      <w:r>
+        <w:rPr>
+          <w:rFonts w:ascii="apple-system;BlinkMacSystemFont;Segoe UI;Helvetica;Arial;sans-serif;Apple Color Emoji;Segoe UI Emoji;Segoe UI Symbol" w:hAnsi="apple-system;BlinkMacSystemFont;Segoe UI;Helvetica;Arial;sans-serif;Apple Color Emoji;Segoe UI Emoji;Segoe UI Symbol"/>
+          <w:b w:val="false"/>
+          <w:i w:val="false"/>
+          <w:caps w:val="false"/>
+          <w:smallCaps w:val="false"/>
+          <w:color w:val="24292E"/>
+          <w:spacing w:val="0"/>
+          <w:sz w:val="24"/>
+          <w:szCs w:val="30"/>
+        </w:rPr>
+        <w:t>CS 1632 - DELIVERABLE 2: Unit Testing CitySim9005</w:t>
+      </w:r>
+      <w:r>
+        <w:br w:type="page"/>
+      </w:r>
+    </w:p>
+    <w:p>
+      <w:pPr>
+        <w:pStyle w:val="Normal"/>
+        <w:rPr/>
+      </w:pPr>
+      <w:r>
+        <w:rPr/>
+      </w:r>
+    </w:p>
+    <w:p>
+      <w:pPr>
+        <w:pStyle w:val="Normal"/>
         <w:rPr/>
       </w:pPr>
       <w:r>
@@ -102,10 +284,10 @@
           <wp:anchor behindDoc="0" distT="0" distB="0" distL="0" distR="0" simplePos="0" locked="0" layoutInCell="1" allowOverlap="1" relativeHeight="2">
             <wp:simplePos x="0" y="0"/>
             <wp:positionH relativeFrom="column">
-              <wp:align>center</wp:align>
+              <wp:posOffset>-720090</wp:posOffset>
             </wp:positionH>
             <wp:positionV relativeFrom="paragraph">
-              <wp:posOffset>635</wp:posOffset>
+              <wp:posOffset>1022350</wp:posOffset>
             </wp:positionV>
             <wp:extent cx="7772400" cy="650875"/>
             <wp:effectExtent l="0" t="0" r="0" b="0"/>
@@ -124,7 +306,7 @@
                     </pic:cNvPicPr>
                   </pic:nvPicPr>
                   <pic:blipFill>
-                    <a:blip r:embed="rId2"/>
+                    <a:blip r:embed="rId3"/>
                     <a:stretch>
                       <a:fillRect/>
                     </a:stretch>
@@ -152,6 +334,7 @@
       <w:pgNumType w:fmt="decimal"/>
       <w:formProt w:val="false"/>
       <w:textDirection w:val="lrTb"/>
+      <w:docGrid w:type="default" w:linePitch="240" w:charSpace="4294961151"/>
     </w:sectPr>
   </w:body>
 </w:document>
@@ -163,15 +346,12 @@
     <w:rPrDefault>
       <w:rPr>
         <w:rFonts w:ascii="Liberation Serif" w:hAnsi="Liberation Serif" w:eastAsia="WenQuanYi Micro Hei" w:cs="Lohit Devanagari"/>
-        <w:sz w:val="24"/>
         <w:szCs w:val="24"/>
         <w:lang w:val="en" w:eastAsia="zh-CN" w:bidi="hi-IN"/>
       </w:rPr>
     </w:rPrDefault>
     <w:pPrDefault>
-      <w:pPr>
-        <w:widowControl/>
-      </w:pPr>
+      <w:pPr/>
     </w:pPrDefault>
   </w:docDefaults>
   <w:style w:type="paragraph" w:styleId="Normal">
@@ -179,17 +359,24 @@
     <w:qFormat/>
     <w:pPr>
       <w:widowControl/>
-      <w:kinsoku w:val="true"/>
-      <w:overflowPunct w:val="true"/>
-      <w:autoSpaceDE w:val="true"/>
+      <w:overflowPunct w:val="false"/>
       <w:bidi w:val="0"/>
+      <w:jc w:val="left"/>
     </w:pPr>
     <w:rPr>
       <w:rFonts w:ascii="Liberation Serif" w:hAnsi="Liberation Serif" w:eastAsia="WenQuanYi Micro Hei" w:cs="Lohit Devanagari"/>
-      <w:color w:val="auto"/>
+      <w:color w:val="00000A"/>
       <w:sz w:val="24"/>
       <w:szCs w:val="24"/>
       <w:lang w:val="en" w:eastAsia="zh-CN" w:bidi="hi-IN"/>
+    </w:rPr>
+  </w:style>
+  <w:style w:type="character" w:styleId="InternetLink">
+    <w:name w:val="Internet Link"/>
+    <w:rPr>
+      <w:color w:val="000080"/>
+      <w:u w:val="single"/>
+      <w:lang w:val="zxx" w:eastAsia="zxx" w:bidi="zxx"/>
     </w:rPr>
   </w:style>
   <w:style w:type="paragraph" w:styleId="Heading">
